--- a/generated/ИМ_заявление_командировка_Воробьев_13.02.2026–20.02.2026.docx
+++ b/generated/ИМ_заявление_командировка_Воробьев_13.02.2026–20.02.2026.docx
@@ -392,7 +392,7 @@
           </w:tcPr>
           <w:p>
             <w:r>
-              <w:t>г. Ярославль Хуадянь-Тенинская ТЭЦ</w:t>
+              <w:t>г. Нягань Няганская ГРЭС</w:t>
             </w:r>
           </w:p>
         </w:tc>
@@ -446,7 +446,7 @@
           </w:tcPr>
           <w:p>
             <w:r>
-              <w:t>Договор  370</w:t>
+              <w:t>Договор  293</w:t>
             </w:r>
           </w:p>
         </w:tc>
@@ -725,7 +725,7 @@
           </w:tcPr>
           <w:p>
             <w:r>
-              <w:t>3457</w:t>
+              <w:t>34668</w:t>
             </w:r>
           </w:p>
         </w:tc>
